--- a/Git report.docx
+++ b/Git report.docx
@@ -5,13 +5,15 @@
     <w:p>
       <w:pPr>
         <w:rPr>
-          <w:color w:val="4472C4" w:themeColor="accent1"/>
+          <w:b/>
+          <w:bCs/>
+          <w:color w:val="000000" w:themeColor="text1"/>
           <w:sz w:val="32"/>
           <w:szCs w:val="32"/>
-          <w14:shadow w14:blurRad="38100" w14:dist="25400" w14:dir="5400000" w14:sx="100000" w14:sy="100000" w14:kx="0" w14:ky="0" w14:algn="ctr">
-            <w14:srgbClr w14:val="6E747A">
-              <w14:alpha w14:val="57000"/>
-            </w14:srgbClr>
+          <w14:shadow w14:blurRad="38100" w14:dist="19050" w14:dir="2700000" w14:sx="100000" w14:sy="100000" w14:kx="0" w14:ky="0" w14:algn="tl">
+            <w14:schemeClr w14:val="dk1">
+              <w14:alpha w14:val="60000"/>
+            </w14:schemeClr>
           </w14:shadow>
           <w14:textOutline w14:w="0" w14:cap="flat" w14:cmpd="sng" w14:algn="ctr">
             <w14:noFill/>
@@ -22,13 +24,15 @@
       </w:pPr>
       <w:r>
         <w:rPr>
-          <w:color w:val="4472C4" w:themeColor="accent1"/>
+          <w:b/>
+          <w:bCs/>
+          <w:color w:val="000000" w:themeColor="text1"/>
           <w:sz w:val="32"/>
           <w:szCs w:val="32"/>
-          <w14:shadow w14:blurRad="38100" w14:dist="25400" w14:dir="5400000" w14:sx="100000" w14:sy="100000" w14:kx="0" w14:ky="0" w14:algn="ctr">
-            <w14:srgbClr w14:val="6E747A">
-              <w14:alpha w14:val="57000"/>
-            </w14:srgbClr>
+          <w14:shadow w14:blurRad="38100" w14:dist="19050" w14:dir="2700000" w14:sx="100000" w14:sy="100000" w14:kx="0" w14:ky="0" w14:algn="tl">
+            <w14:schemeClr w14:val="dk1">
+              <w14:alpha w14:val="60000"/>
+            </w14:schemeClr>
           </w14:shadow>
           <w14:textOutline w14:w="0" w14:cap="flat" w14:cmpd="sng" w14:algn="ctr">
             <w14:noFill/>
@@ -43,13 +47,16 @@
       <w:r>
         <w:t>Creates a new repo</w:t>
       </w:r>
+      <w:r>
+        <w:t>sitory which is stored only in 1 location which is the local PC</w:t>
+      </w:r>
     </w:p>
     <w:p>
       <w:r>
         <w:drawing>
-          <wp:inline distT="0" distB="0" distL="0" distR="0" wp14:anchorId="7A8921CC" wp14:editId="79E27DDA">
-            <wp:extent cx="5630061" cy="1095528"/>
-            <wp:effectExtent l="0" t="0" r="8890" b="9525"/>
+          <wp:inline distT="0" distB="0" distL="0" distR="0" wp14:anchorId="7A8921CC" wp14:editId="3E982933">
+            <wp:extent cx="5114925" cy="995290"/>
+            <wp:effectExtent l="0" t="0" r="0" b="0"/>
             <wp:docPr id="1" name="Picture 1"/>
             <wp:cNvGraphicFramePr>
               <a:graphicFrameLocks xmlns:a="http://schemas.openxmlformats.org/drawingml/2006/main" noChangeAspect="1"/>
@@ -70,7 +77,7 @@
                   <pic:spPr>
                     <a:xfrm>
                       <a:off x="0" y="0"/>
-                      <a:ext cx="5630061" cy="1095528"/>
+                      <a:ext cx="5135250" cy="999245"/>
                     </a:xfrm>
                     <a:prstGeom prst="rect">
                       <a:avLst/>
@@ -85,15 +92,15 @@
     </w:p>
     <w:p>
       <w:r>
-        <w:t>Creates a new hidden .git file</w:t>
+        <w:t>This creates a hidden .git file in the repository which can be viewed by going into the view tab and checking the “hidden files” box.</w:t>
       </w:r>
     </w:p>
     <w:p>
       <w:r>
         <w:drawing>
-          <wp:inline distT="0" distB="0" distL="0" distR="0" wp14:anchorId="1469430C" wp14:editId="1DEC66C7">
-            <wp:extent cx="5731510" cy="951230"/>
-            <wp:effectExtent l="0" t="0" r="2540" b="1270"/>
+          <wp:inline distT="0" distB="0" distL="0" distR="0" wp14:anchorId="1469430C" wp14:editId="43F0E33C">
+            <wp:extent cx="4619625" cy="766696"/>
+            <wp:effectExtent l="0" t="0" r="0" b="0"/>
             <wp:docPr id="2" name="Picture 2"/>
             <wp:cNvGraphicFramePr>
               <a:graphicFrameLocks xmlns:a="http://schemas.openxmlformats.org/drawingml/2006/main" noChangeAspect="1"/>
@@ -114,7 +121,7 @@
                   <pic:spPr>
                     <a:xfrm>
                       <a:off x="0" y="0"/>
-                      <a:ext cx="5731510" cy="951230"/>
+                      <a:ext cx="4652106" cy="772087"/>
                     </a:xfrm>
                     <a:prstGeom prst="rect">
                       <a:avLst/>
@@ -128,6 +135,432 @@
       </w:r>
     </w:p>
     <w:p/>
+    <w:p/>
+    <w:p/>
+    <w:p>
+      <w:pPr>
+        <w:rPr>
+          <w:b/>
+          <w:bCs/>
+          <w:sz w:val="32"/>
+          <w:szCs w:val="32"/>
+        </w:rPr>
+      </w:pPr>
+      <w:r>
+        <w:rPr>
+          <w:b/>
+          <w:bCs/>
+          <w:sz w:val="32"/>
+          <w:szCs w:val="32"/>
+        </w:rPr>
+        <w:t>Status</w:t>
+      </w:r>
+    </w:p>
+    <w:p>
+      <w:r>
+        <w:t>Shows the current status of your git repository</w:t>
+      </w:r>
+      <w:r>
+        <w:t xml:space="preserve"> and any files that are not staged </w:t>
+      </w:r>
+      <w:r>
+        <w:t>or the ones that are staged</w:t>
+      </w:r>
+    </w:p>
+    <w:p>
+      <w:r>
+        <w:drawing>
+          <wp:inline distT="0" distB="0" distL="0" distR="0" wp14:anchorId="3BCCE791" wp14:editId="3FEEABC5">
+            <wp:extent cx="4694905" cy="2181225"/>
+            <wp:effectExtent l="0" t="0" r="0" b="0"/>
+            <wp:docPr id="3" name="Picture 3"/>
+            <wp:cNvGraphicFramePr>
+              <a:graphicFrameLocks xmlns:a="http://schemas.openxmlformats.org/drawingml/2006/main" noChangeAspect="1"/>
+            </wp:cNvGraphicFramePr>
+            <a:graphic xmlns:a="http://schemas.openxmlformats.org/drawingml/2006/main">
+              <a:graphicData uri="http://schemas.openxmlformats.org/drawingml/2006/picture">
+                <pic:pic xmlns:pic="http://schemas.openxmlformats.org/drawingml/2006/picture">
+                  <pic:nvPicPr>
+                    <pic:cNvPr id="1" name=""/>
+                    <pic:cNvPicPr/>
+                  </pic:nvPicPr>
+                  <pic:blipFill>
+                    <a:blip r:embed="rId6"/>
+                    <a:stretch>
+                      <a:fillRect/>
+                    </a:stretch>
+                  </pic:blipFill>
+                  <pic:spPr>
+                    <a:xfrm>
+                      <a:off x="0" y="0"/>
+                      <a:ext cx="4713061" cy="2189660"/>
+                    </a:xfrm>
+                    <a:prstGeom prst="rect">
+                      <a:avLst/>
+                    </a:prstGeom>
+                  </pic:spPr>
+                </pic:pic>
+              </a:graphicData>
+            </a:graphic>
+          </wp:inline>
+        </w:drawing>
+      </w:r>
+    </w:p>
+    <w:p>
+      <w:r>
+        <w:t>Red files are new files which are in the repository</w:t>
+      </w:r>
+      <w:r>
+        <w:t xml:space="preserve"> which have not yet been staged and will not be saved when you execute the “git commit” command.</w:t>
+      </w:r>
+    </w:p>
+    <w:p/>
+    <w:p/>
+    <w:p/>
+    <w:p/>
+    <w:p/>
+    <w:p/>
+    <w:p>
+      <w:pPr>
+        <w:rPr>
+          <w:b/>
+          <w:bCs/>
+          <w:sz w:val="32"/>
+          <w:szCs w:val="32"/>
+        </w:rPr>
+      </w:pPr>
+      <w:r>
+        <w:rPr>
+          <w:b/>
+          <w:bCs/>
+          <w:sz w:val="32"/>
+          <w:szCs w:val="32"/>
+        </w:rPr>
+        <w:t>ADD</w:t>
+      </w:r>
+    </w:p>
+    <w:p>
+      <w:pPr>
+        <w:rPr>
+          <w:sz w:val="24"/>
+          <w:szCs w:val="24"/>
+        </w:rPr>
+      </w:pPr>
+      <w:r>
+        <w:rPr>
+          <w:sz w:val="24"/>
+          <w:szCs w:val="24"/>
+        </w:rPr>
+        <w:t>Git add command stages the files in the repository and</w:t>
+      </w:r>
+      <w:r>
+        <w:rPr>
+          <w:sz w:val="24"/>
+          <w:szCs w:val="24"/>
+        </w:rPr>
+        <w:t xml:space="preserve"> they</w:t>
+      </w:r>
+      <w:r>
+        <w:rPr>
+          <w:sz w:val="24"/>
+          <w:szCs w:val="24"/>
+        </w:rPr>
+        <w:t xml:space="preserve"> will be displayed in green</w:t>
+      </w:r>
+      <w:r>
+        <w:rPr>
+          <w:sz w:val="24"/>
+          <w:szCs w:val="24"/>
+        </w:rPr>
+        <w:t xml:space="preserve">, </w:t>
+      </w:r>
+      <w:proofErr w:type="gramStart"/>
+      <w:r>
+        <w:rPr>
+          <w:sz w:val="24"/>
+          <w:szCs w:val="24"/>
+        </w:rPr>
+        <w:t>this  can</w:t>
+      </w:r>
+      <w:proofErr w:type="gramEnd"/>
+      <w:r>
+        <w:rPr>
+          <w:sz w:val="24"/>
+          <w:szCs w:val="24"/>
+        </w:rPr>
+        <w:t xml:space="preserve"> be checked by re-using the git status command</w:t>
+      </w:r>
+      <w:r>
+        <w:rPr>
+          <w:sz w:val="24"/>
+          <w:szCs w:val="24"/>
+        </w:rPr>
+        <w:t xml:space="preserve">, now when you do a commit, these files will be saved and you will be able to see them in the </w:t>
+      </w:r>
+      <w:proofErr w:type="spellStart"/>
+      <w:r>
+        <w:rPr>
+          <w:sz w:val="24"/>
+          <w:szCs w:val="24"/>
+        </w:rPr>
+        <w:t>github</w:t>
+      </w:r>
+      <w:proofErr w:type="spellEnd"/>
+      <w:r>
+        <w:rPr>
+          <w:sz w:val="24"/>
+          <w:szCs w:val="24"/>
+        </w:rPr>
+        <w:t xml:space="preserve"> repository.</w:t>
+      </w:r>
+    </w:p>
+    <w:p>
+      <w:r>
+        <w:drawing>
+          <wp:inline distT="0" distB="0" distL="0" distR="0" wp14:anchorId="5C03B464" wp14:editId="029C4AB6">
+            <wp:extent cx="4886325" cy="2185341"/>
+            <wp:effectExtent l="0" t="0" r="0" b="5715"/>
+            <wp:docPr id="4" name="Picture 4"/>
+            <wp:cNvGraphicFramePr>
+              <a:graphicFrameLocks xmlns:a="http://schemas.openxmlformats.org/drawingml/2006/main" noChangeAspect="1"/>
+            </wp:cNvGraphicFramePr>
+            <a:graphic xmlns:a="http://schemas.openxmlformats.org/drawingml/2006/main">
+              <a:graphicData uri="http://schemas.openxmlformats.org/drawingml/2006/picture">
+                <pic:pic xmlns:pic="http://schemas.openxmlformats.org/drawingml/2006/picture">
+                  <pic:nvPicPr>
+                    <pic:cNvPr id="1" name=""/>
+                    <pic:cNvPicPr/>
+                  </pic:nvPicPr>
+                  <pic:blipFill>
+                    <a:blip r:embed="rId7"/>
+                    <a:stretch>
+                      <a:fillRect/>
+                    </a:stretch>
+                  </pic:blipFill>
+                  <pic:spPr>
+                    <a:xfrm>
+                      <a:off x="0" y="0"/>
+                      <a:ext cx="4895116" cy="2189273"/>
+                    </a:xfrm>
+                    <a:prstGeom prst="rect">
+                      <a:avLst/>
+                    </a:prstGeom>
+                  </pic:spPr>
+                </pic:pic>
+              </a:graphicData>
+            </a:graphic>
+          </wp:inline>
+        </w:drawing>
+      </w:r>
+    </w:p>
+    <w:p/>
+    <w:p>
+      <w:pPr>
+        <w:rPr>
+          <w:b/>
+          <w:bCs/>
+          <w:sz w:val="32"/>
+          <w:szCs w:val="32"/>
+        </w:rPr>
+      </w:pPr>
+      <w:r>
+        <w:rPr>
+          <w:b/>
+          <w:bCs/>
+          <w:sz w:val="32"/>
+          <w:szCs w:val="32"/>
+        </w:rPr>
+        <w:t>COMMIT</w:t>
+      </w:r>
+    </w:p>
+    <w:p>
+      <w:pPr>
+        <w:rPr>
+          <w:sz w:val="24"/>
+          <w:szCs w:val="24"/>
+        </w:rPr>
+      </w:pPr>
+      <w:r>
+        <w:rPr>
+          <w:sz w:val="24"/>
+          <w:szCs w:val="24"/>
+        </w:rPr>
+        <w:t>The commit command is basically a save which creates a new node which you can go back to if there has been a mistake further up the nodes, the commit command saves all the staged files (the ones in green) to the repository</w:t>
+      </w:r>
+    </w:p>
+    <w:p>
+      <w:pPr>
+        <w:rPr>
+          <w:sz w:val="24"/>
+          <w:szCs w:val="24"/>
+        </w:rPr>
+      </w:pPr>
+      <w:r>
+        <w:rPr>
+          <w:sz w:val="24"/>
+          <w:szCs w:val="24"/>
+        </w:rPr>
+        <w:drawing>
+          <wp:inline distT="0" distB="0" distL="0" distR="0" wp14:anchorId="6AEA393A" wp14:editId="377351FE">
+            <wp:extent cx="4767456" cy="3486150"/>
+            <wp:effectExtent l="0" t="0" r="0" b="0"/>
+            <wp:docPr id="5" name="Picture 5"/>
+            <wp:cNvGraphicFramePr>
+              <a:graphicFrameLocks xmlns:a="http://schemas.openxmlformats.org/drawingml/2006/main" noChangeAspect="1"/>
+            </wp:cNvGraphicFramePr>
+            <a:graphic xmlns:a="http://schemas.openxmlformats.org/drawingml/2006/main">
+              <a:graphicData uri="http://schemas.openxmlformats.org/drawingml/2006/picture">
+                <pic:pic xmlns:pic="http://schemas.openxmlformats.org/drawingml/2006/picture">
+                  <pic:nvPicPr>
+                    <pic:cNvPr id="1" name=""/>
+                    <pic:cNvPicPr/>
+                  </pic:nvPicPr>
+                  <pic:blipFill>
+                    <a:blip r:embed="rId8"/>
+                    <a:stretch>
+                      <a:fillRect/>
+                    </a:stretch>
+                  </pic:blipFill>
+                  <pic:spPr>
+                    <a:xfrm>
+                      <a:off x="0" y="0"/>
+                      <a:ext cx="4773348" cy="3490458"/>
+                    </a:xfrm>
+                    <a:prstGeom prst="rect">
+                      <a:avLst/>
+                    </a:prstGeom>
+                  </pic:spPr>
+                </pic:pic>
+              </a:graphicData>
+            </a:graphic>
+          </wp:inline>
+        </w:drawing>
+      </w:r>
+    </w:p>
+    <w:p>
+      <w:pPr>
+        <w:rPr>
+          <w:b/>
+          <w:bCs/>
+          <w:sz w:val="32"/>
+          <w:szCs w:val="32"/>
+        </w:rPr>
+      </w:pPr>
+      <w:r>
+        <w:rPr>
+          <w:b/>
+          <w:bCs/>
+          <w:sz w:val="32"/>
+          <w:szCs w:val="32"/>
+        </w:rPr>
+        <w:lastRenderedPageBreak/>
+        <w:t>BRANCH</w:t>
+      </w:r>
+    </w:p>
+    <w:p>
+      <w:pPr>
+        <w:rPr>
+          <w:sz w:val="24"/>
+          <w:szCs w:val="24"/>
+        </w:rPr>
+      </w:pPr>
+      <w:r>
+        <w:rPr>
+          <w:sz w:val="24"/>
+          <w:szCs w:val="24"/>
+        </w:rPr>
+        <w:t>The branch command I used was “git branch -M main” this command renames the repository from “master” to “</w:t>
+      </w:r>
+      <w:proofErr w:type="gramStart"/>
+      <w:r>
+        <w:rPr>
+          <w:sz w:val="24"/>
+          <w:szCs w:val="24"/>
+        </w:rPr>
+        <w:t>main”  but</w:t>
+      </w:r>
+      <w:proofErr w:type="gramEnd"/>
+      <w:r>
+        <w:rPr>
+          <w:sz w:val="24"/>
+          <w:szCs w:val="24"/>
+        </w:rPr>
+        <w:t xml:space="preserve"> different variations of this command can create new branches, edit them, or delete them.</w:t>
+      </w:r>
+    </w:p>
+    <w:p>
+      <w:pPr>
+        <w:rPr>
+          <w:sz w:val="24"/>
+          <w:szCs w:val="24"/>
+        </w:rPr>
+      </w:pPr>
+      <w:r>
+        <w:rPr>
+          <w:sz w:val="24"/>
+          <w:szCs w:val="24"/>
+        </w:rPr>
+        <w:drawing>
+          <wp:inline distT="0" distB="0" distL="0" distR="0" wp14:anchorId="78F42B29" wp14:editId="4A28BF00">
+            <wp:extent cx="5420481" cy="743054"/>
+            <wp:effectExtent l="0" t="0" r="0" b="0"/>
+            <wp:docPr id="6" name="Picture 6"/>
+            <wp:cNvGraphicFramePr>
+              <a:graphicFrameLocks xmlns:a="http://schemas.openxmlformats.org/drawingml/2006/main" noChangeAspect="1"/>
+            </wp:cNvGraphicFramePr>
+            <a:graphic xmlns:a="http://schemas.openxmlformats.org/drawingml/2006/main">
+              <a:graphicData uri="http://schemas.openxmlformats.org/drawingml/2006/picture">
+                <pic:pic xmlns:pic="http://schemas.openxmlformats.org/drawingml/2006/picture">
+                  <pic:nvPicPr>
+                    <pic:cNvPr id="1" name=""/>
+                    <pic:cNvPicPr/>
+                  </pic:nvPicPr>
+                  <pic:blipFill>
+                    <a:blip r:embed="rId9"/>
+                    <a:stretch>
+                      <a:fillRect/>
+                    </a:stretch>
+                  </pic:blipFill>
+                  <pic:spPr>
+                    <a:xfrm>
+                      <a:off x="0" y="0"/>
+                      <a:ext cx="5420481" cy="743054"/>
+                    </a:xfrm>
+                    <a:prstGeom prst="rect">
+                      <a:avLst/>
+                    </a:prstGeom>
+                  </pic:spPr>
+                </pic:pic>
+              </a:graphicData>
+            </a:graphic>
+          </wp:inline>
+        </w:drawing>
+      </w:r>
+    </w:p>
+    <w:p>
+      <w:pPr>
+        <w:rPr>
+          <w:sz w:val="24"/>
+          <w:szCs w:val="24"/>
+        </w:rPr>
+      </w:pPr>
+    </w:p>
+    <w:p>
+      <w:pPr>
+        <w:rPr>
+          <w:sz w:val="24"/>
+          <w:szCs w:val="24"/>
+        </w:rPr>
+      </w:pPr>
+    </w:p>
+    <w:p>
+      <w:pPr>
+        <w:rPr>
+          <w:sz w:val="24"/>
+          <w:szCs w:val="24"/>
+        </w:rPr>
+      </w:pPr>
+    </w:p>
     <w:p/>
     <w:sectPr>
       <w:pgSz w:w="11906" w:h="16838"/>

--- a/Git report.docx
+++ b/Git report.docx
@@ -40,21 +40,38 @@
             <w14:round/>
           </w14:textOutline>
         </w:rPr>
+        <w:t xml:space="preserve">git </w:t>
+      </w:r>
+      <w:r>
+        <w:rPr>
+          <w:b/>
+          <w:bCs/>
+          <w:color w:val="000000" w:themeColor="text1"/>
+          <w:sz w:val="32"/>
+          <w:szCs w:val="32"/>
+          <w14:shadow w14:blurRad="38100" w14:dist="19050" w14:dir="2700000" w14:sx="100000" w14:sy="100000" w14:kx="0" w14:ky="0" w14:algn="tl">
+            <w14:schemeClr w14:val="dk1">
+              <w14:alpha w14:val="60000"/>
+            </w14:schemeClr>
+          </w14:shadow>
+          <w14:textOutline w14:w="0" w14:cap="flat" w14:cmpd="sng" w14:algn="ctr">
+            <w14:noFill/>
+            <w14:prstDash w14:val="solid"/>
+            <w14:round/>
+          </w14:textOutline>
+        </w:rPr>
         <w:t>Init</w:t>
       </w:r>
     </w:p>
     <w:p>
       <w:r>
-        <w:t>Creates a new repo</w:t>
-      </w:r>
-      <w:r>
-        <w:t>sitory which is stored only in 1 location which is the local PC</w:t>
+        <w:t>Creates a new repository which is stored only in 1 location which is the local PC</w:t>
       </w:r>
     </w:p>
     <w:p>
       <w:r>
         <w:drawing>
-          <wp:inline distT="0" distB="0" distL="0" distR="0" wp14:anchorId="7A8921CC" wp14:editId="3E982933">
+          <wp:inline distT="0" distB="0" distL="0" distR="0" wp14:anchorId="17489F26" wp14:editId="580E2967">
             <wp:extent cx="5114925" cy="995290"/>
             <wp:effectExtent l="0" t="0" r="0" b="0"/>
             <wp:docPr id="1" name="Picture 1"/>
@@ -98,7 +115,7 @@
     <w:p>
       <w:r>
         <w:drawing>
-          <wp:inline distT="0" distB="0" distL="0" distR="0" wp14:anchorId="1469430C" wp14:editId="43F0E33C">
+          <wp:inline distT="0" distB="0" distL="0" distR="0" wp14:anchorId="325741E4" wp14:editId="588789C4">
             <wp:extent cx="4619625" cy="766696"/>
             <wp:effectExtent l="0" t="0" r="0" b="0"/>
             <wp:docPr id="2" name="Picture 2"/>
@@ -153,24 +170,27 @@
           <w:sz w:val="32"/>
           <w:szCs w:val="32"/>
         </w:rPr>
+        <w:t xml:space="preserve">git </w:t>
+      </w:r>
+      <w:r>
+        <w:rPr>
+          <w:b/>
+          <w:bCs/>
+          <w:sz w:val="32"/>
+          <w:szCs w:val="32"/>
+        </w:rPr>
         <w:t>Status</w:t>
       </w:r>
     </w:p>
     <w:p>
       <w:r>
-        <w:t>Shows the current status of your git repository</w:t>
-      </w:r>
-      <w:r>
-        <w:t xml:space="preserve"> and any files that are not staged </w:t>
-      </w:r>
-      <w:r>
-        <w:t>or the ones that are staged</w:t>
+        <w:t>Shows the current status of your git repository and any files that are not staged or the ones that are staged</w:t>
       </w:r>
     </w:p>
     <w:p>
       <w:r>
         <w:drawing>
-          <wp:inline distT="0" distB="0" distL="0" distR="0" wp14:anchorId="3BCCE791" wp14:editId="3FEEABC5">
+          <wp:inline distT="0" distB="0" distL="0" distR="0" wp14:anchorId="62BCF80C" wp14:editId="0684C805">
             <wp:extent cx="4694905" cy="2181225"/>
             <wp:effectExtent l="0" t="0" r="0" b="0"/>
             <wp:docPr id="3" name="Picture 3"/>
@@ -208,10 +228,7 @@
     </w:p>
     <w:p>
       <w:r>
-        <w:t>Red files are new files which are in the repository</w:t>
-      </w:r>
-      <w:r>
-        <w:t xml:space="preserve"> which have not yet been staged and will not be saved when you execute the “git commit” command.</w:t>
+        <w:t>Red files are new files which are in the repository which have not yet been staged and will not be saved when you execute the “git commit” command.</w:t>
       </w:r>
     </w:p>
     <w:p/>
@@ -236,43 +253,31 @@
           <w:sz w:val="32"/>
           <w:szCs w:val="32"/>
         </w:rPr>
-        <w:t>ADD</w:t>
-      </w:r>
-    </w:p>
-    <w:p>
-      <w:pPr>
-        <w:rPr>
-          <w:sz w:val="24"/>
-          <w:szCs w:val="24"/>
-        </w:rPr>
-      </w:pPr>
-      <w:r>
-        <w:rPr>
-          <w:sz w:val="24"/>
-          <w:szCs w:val="24"/>
-        </w:rPr>
-        <w:t>Git add command stages the files in the repository and</w:t>
-      </w:r>
-      <w:r>
-        <w:rPr>
-          <w:sz w:val="24"/>
-          <w:szCs w:val="24"/>
-        </w:rPr>
-        <w:t xml:space="preserve"> they</w:t>
-      </w:r>
-      <w:r>
-        <w:rPr>
-          <w:sz w:val="24"/>
-          <w:szCs w:val="24"/>
-        </w:rPr>
-        <w:t xml:space="preserve"> will be displayed in green</w:t>
-      </w:r>
-      <w:r>
-        <w:rPr>
-          <w:sz w:val="24"/>
-          <w:szCs w:val="24"/>
-        </w:rPr>
-        <w:t xml:space="preserve">, </w:t>
+        <w:t>git</w:t>
+      </w:r>
+      <w:r>
+        <w:rPr>
+          <w:b/>
+          <w:bCs/>
+          <w:sz w:val="32"/>
+          <w:szCs w:val="32"/>
+        </w:rPr>
+        <w:t xml:space="preserve"> ADD</w:t>
+      </w:r>
+    </w:p>
+    <w:p>
+      <w:pPr>
+        <w:rPr>
+          <w:sz w:val="24"/>
+          <w:szCs w:val="24"/>
+        </w:rPr>
+      </w:pPr>
+      <w:r>
+        <w:rPr>
+          <w:sz w:val="24"/>
+          <w:szCs w:val="24"/>
+        </w:rPr>
+        <w:t xml:space="preserve">Git add command stages the files in the repository and they will be displayed in green, </w:t>
       </w:r>
       <w:proofErr w:type="gramStart"/>
       <w:r>
@@ -288,14 +293,7 @@
           <w:sz w:val="24"/>
           <w:szCs w:val="24"/>
         </w:rPr>
-        <w:t xml:space="preserve"> be checked by re-using the git status command</w:t>
-      </w:r>
-      <w:r>
-        <w:rPr>
-          <w:sz w:val="24"/>
-          <w:szCs w:val="24"/>
-        </w:rPr>
-        <w:t xml:space="preserve">, now when you do a commit, these files will be saved and you will be able to see them in the </w:t>
+        <w:t xml:space="preserve"> be checked by re-using the git status command, now when you do a commit, these files will be saved and you will be able to see them in the </w:t>
       </w:r>
       <w:proofErr w:type="spellStart"/>
       <w:r>
@@ -317,7 +315,7 @@
     <w:p>
       <w:r>
         <w:drawing>
-          <wp:inline distT="0" distB="0" distL="0" distR="0" wp14:anchorId="5C03B464" wp14:editId="029C4AB6">
+          <wp:inline distT="0" distB="0" distL="0" distR="0" wp14:anchorId="2EFA0B42" wp14:editId="498EB998">
             <wp:extent cx="4886325" cy="2185341"/>
             <wp:effectExtent l="0" t="0" r="0" b="5715"/>
             <wp:docPr id="4" name="Picture 4"/>
@@ -370,7 +368,16 @@
           <w:sz w:val="32"/>
           <w:szCs w:val="32"/>
         </w:rPr>
-        <w:t>COMMIT</w:t>
+        <w:t>git</w:t>
+      </w:r>
+      <w:r>
+        <w:rPr>
+          <w:b/>
+          <w:bCs/>
+          <w:sz w:val="32"/>
+          <w:szCs w:val="32"/>
+        </w:rPr>
+        <w:t xml:space="preserve"> COMMIT</w:t>
       </w:r>
     </w:p>
     <w:p>
@@ -401,7 +408,7 @@
           <w:szCs w:val="24"/>
         </w:rPr>
         <w:drawing>
-          <wp:inline distT="0" distB="0" distL="0" distR="0" wp14:anchorId="6AEA393A" wp14:editId="377351FE">
+          <wp:inline distT="0" distB="0" distL="0" distR="0" wp14:anchorId="0372D52A" wp14:editId="676850AC">
             <wp:extent cx="4767456" cy="3486150"/>
             <wp:effectExtent l="0" t="0" r="0" b="0"/>
             <wp:docPr id="5" name="Picture 5"/>
@@ -454,7 +461,16 @@
           <w:szCs w:val="32"/>
         </w:rPr>
         <w:lastRenderedPageBreak/>
-        <w:t>BRANCH</w:t>
+        <w:t>git</w:t>
+      </w:r>
+      <w:r>
+        <w:rPr>
+          <w:b/>
+          <w:bCs/>
+          <w:sz w:val="32"/>
+          <w:szCs w:val="32"/>
+        </w:rPr>
+        <w:t xml:space="preserve"> BRANCH</w:t>
       </w:r>
     </w:p>
     <w:p>
@@ -501,7 +517,7 @@
           <w:szCs w:val="24"/>
         </w:rPr>
         <w:drawing>
-          <wp:inline distT="0" distB="0" distL="0" distR="0" wp14:anchorId="78F42B29" wp14:editId="4A28BF00">
+          <wp:inline distT="0" distB="0" distL="0" distR="0" wp14:anchorId="27EBBAF7" wp14:editId="19705F76">
             <wp:extent cx="5420481" cy="743054"/>
             <wp:effectExtent l="0" t="0" r="0" b="0"/>
             <wp:docPr id="6" name="Picture 6"/>
@@ -548,19 +564,400 @@
     <w:p>
       <w:pPr>
         <w:rPr>
-          <w:sz w:val="24"/>
-          <w:szCs w:val="24"/>
-        </w:rPr>
-      </w:pPr>
-    </w:p>
-    <w:p>
-      <w:pPr>
-        <w:rPr>
-          <w:sz w:val="24"/>
-          <w:szCs w:val="24"/>
-        </w:rPr>
-      </w:pPr>
-    </w:p>
+          <w:b/>
+          <w:bCs/>
+          <w:sz w:val="32"/>
+          <w:szCs w:val="32"/>
+        </w:rPr>
+      </w:pPr>
+      <w:r>
+        <w:rPr>
+          <w:b/>
+          <w:bCs/>
+          <w:sz w:val="32"/>
+          <w:szCs w:val="32"/>
+        </w:rPr>
+        <w:t>git</w:t>
+      </w:r>
+      <w:r>
+        <w:rPr>
+          <w:b/>
+          <w:bCs/>
+          <w:sz w:val="32"/>
+          <w:szCs w:val="32"/>
+        </w:rPr>
+        <w:t xml:space="preserve"> REMOTE</w:t>
+      </w:r>
+    </w:p>
+    <w:p>
+      <w:pPr>
+        <w:rPr>
+          <w:sz w:val="24"/>
+          <w:szCs w:val="24"/>
+        </w:rPr>
+      </w:pPr>
+      <w:r>
+        <w:rPr>
+          <w:sz w:val="24"/>
+          <w:szCs w:val="24"/>
+        </w:rPr>
+        <w:t xml:space="preserve">The remote command allows you to connect to a repository somewhere in the cloud, in this case the name of the cloud repository is remote, you can now push all the </w:t>
+      </w:r>
+      <w:proofErr w:type="spellStart"/>
+      <w:r>
+        <w:rPr>
+          <w:sz w:val="24"/>
+          <w:szCs w:val="24"/>
+        </w:rPr>
+        <w:t>commited</w:t>
+      </w:r>
+      <w:proofErr w:type="spellEnd"/>
+      <w:r>
+        <w:rPr>
+          <w:sz w:val="24"/>
+          <w:szCs w:val="24"/>
+        </w:rPr>
+        <w:t xml:space="preserve"> files into the repository</w:t>
+      </w:r>
+    </w:p>
+    <w:p>
+      <w:pPr>
+        <w:rPr>
+          <w:sz w:val="24"/>
+          <w:szCs w:val="24"/>
+        </w:rPr>
+      </w:pPr>
+      <w:r>
+        <w:rPr>
+          <w:sz w:val="24"/>
+          <w:szCs w:val="24"/>
+        </w:rPr>
+        <w:drawing>
+          <wp:inline distT="0" distB="0" distL="0" distR="0" wp14:anchorId="070B0185" wp14:editId="4C460203">
+            <wp:extent cx="5363323" cy="390580"/>
+            <wp:effectExtent l="0" t="0" r="0" b="9525"/>
+            <wp:docPr id="7" name="Picture 7"/>
+            <wp:cNvGraphicFramePr>
+              <a:graphicFrameLocks xmlns:a="http://schemas.openxmlformats.org/drawingml/2006/main" noChangeAspect="1"/>
+            </wp:cNvGraphicFramePr>
+            <a:graphic xmlns:a="http://schemas.openxmlformats.org/drawingml/2006/main">
+              <a:graphicData uri="http://schemas.openxmlformats.org/drawingml/2006/picture">
+                <pic:pic xmlns:pic="http://schemas.openxmlformats.org/drawingml/2006/picture">
+                  <pic:nvPicPr>
+                    <pic:cNvPr id="1" name=""/>
+                    <pic:cNvPicPr/>
+                  </pic:nvPicPr>
+                  <pic:blipFill>
+                    <a:blip r:embed="rId10"/>
+                    <a:stretch>
+                      <a:fillRect/>
+                    </a:stretch>
+                  </pic:blipFill>
+                  <pic:spPr>
+                    <a:xfrm>
+                      <a:off x="0" y="0"/>
+                      <a:ext cx="5363323" cy="390580"/>
+                    </a:xfrm>
+                    <a:prstGeom prst="rect">
+                      <a:avLst/>
+                    </a:prstGeom>
+                  </pic:spPr>
+                </pic:pic>
+              </a:graphicData>
+            </a:graphic>
+          </wp:inline>
+        </w:drawing>
+      </w:r>
+    </w:p>
+    <w:p>
+      <w:pPr>
+        <w:rPr>
+          <w:b/>
+          <w:bCs/>
+          <w:sz w:val="32"/>
+          <w:szCs w:val="32"/>
+        </w:rPr>
+      </w:pPr>
+      <w:r>
+        <w:rPr>
+          <w:b/>
+          <w:bCs/>
+          <w:sz w:val="32"/>
+          <w:szCs w:val="32"/>
+        </w:rPr>
+        <w:t>git</w:t>
+      </w:r>
+      <w:r>
+        <w:rPr>
+          <w:b/>
+          <w:bCs/>
+          <w:sz w:val="32"/>
+          <w:szCs w:val="32"/>
+        </w:rPr>
+        <w:t xml:space="preserve"> PUSH</w:t>
+      </w:r>
+    </w:p>
+    <w:p>
+      <w:pPr>
+        <w:rPr>
+          <w:sz w:val="24"/>
+          <w:szCs w:val="24"/>
+        </w:rPr>
+      </w:pPr>
+      <w:r>
+        <w:rPr>
+          <w:sz w:val="24"/>
+          <w:szCs w:val="24"/>
+        </w:rPr>
+        <w:t xml:space="preserve">The push command pushes all of the files you have </w:t>
+      </w:r>
+      <w:proofErr w:type="spellStart"/>
+      <w:r>
+        <w:rPr>
+          <w:sz w:val="24"/>
+          <w:szCs w:val="24"/>
+        </w:rPr>
+        <w:t>commited</w:t>
+      </w:r>
+      <w:proofErr w:type="spellEnd"/>
+      <w:r>
+        <w:rPr>
+          <w:sz w:val="24"/>
+          <w:szCs w:val="24"/>
+        </w:rPr>
+        <w:t xml:space="preserve"> to the repository which is not on your local machine, in this case I pushed all files I have </w:t>
+      </w:r>
+      <w:proofErr w:type="spellStart"/>
+      <w:r>
+        <w:rPr>
+          <w:sz w:val="24"/>
+          <w:szCs w:val="24"/>
+        </w:rPr>
+        <w:t>commited</w:t>
+      </w:r>
+      <w:proofErr w:type="spellEnd"/>
+      <w:r>
+        <w:rPr>
+          <w:sz w:val="24"/>
+          <w:szCs w:val="24"/>
+        </w:rPr>
+        <w:t xml:space="preserve"> to the repository named “origin”</w:t>
+      </w:r>
+    </w:p>
+    <w:p>
+      <w:pPr>
+        <w:rPr>
+          <w:sz w:val="24"/>
+          <w:szCs w:val="24"/>
+        </w:rPr>
+      </w:pPr>
+      <w:r>
+        <w:rPr>
+          <w:sz w:val="24"/>
+          <w:szCs w:val="24"/>
+        </w:rPr>
+        <w:drawing>
+          <wp:inline distT="0" distB="0" distL="0" distR="0" wp14:anchorId="34C81DDC" wp14:editId="7C2E428E">
+            <wp:extent cx="5210902" cy="2057687"/>
+            <wp:effectExtent l="0" t="0" r="8890" b="0"/>
+            <wp:docPr id="8" name="Picture 8"/>
+            <wp:cNvGraphicFramePr>
+              <a:graphicFrameLocks xmlns:a="http://schemas.openxmlformats.org/drawingml/2006/main" noChangeAspect="1"/>
+            </wp:cNvGraphicFramePr>
+            <a:graphic xmlns:a="http://schemas.openxmlformats.org/drawingml/2006/main">
+              <a:graphicData uri="http://schemas.openxmlformats.org/drawingml/2006/picture">
+                <pic:pic xmlns:pic="http://schemas.openxmlformats.org/drawingml/2006/picture">
+                  <pic:nvPicPr>
+                    <pic:cNvPr id="1" name=""/>
+                    <pic:cNvPicPr/>
+                  </pic:nvPicPr>
+                  <pic:blipFill>
+                    <a:blip r:embed="rId11"/>
+                    <a:stretch>
+                      <a:fillRect/>
+                    </a:stretch>
+                  </pic:blipFill>
+                  <pic:spPr>
+                    <a:xfrm>
+                      <a:off x="0" y="0"/>
+                      <a:ext cx="5210902" cy="2057687"/>
+                    </a:xfrm>
+                    <a:prstGeom prst="rect">
+                      <a:avLst/>
+                    </a:prstGeom>
+                  </pic:spPr>
+                </pic:pic>
+              </a:graphicData>
+            </a:graphic>
+          </wp:inline>
+        </w:drawing>
+      </w:r>
+    </w:p>
+    <w:p>
+      <w:pPr>
+        <w:rPr>
+          <w:sz w:val="24"/>
+          <w:szCs w:val="24"/>
+        </w:rPr>
+      </w:pPr>
+    </w:p>
+    <w:p>
+      <w:pPr>
+        <w:rPr>
+          <w:b/>
+          <w:bCs/>
+          <w:sz w:val="32"/>
+          <w:szCs w:val="32"/>
+        </w:rPr>
+      </w:pPr>
+    </w:p>
+    <w:p>
+      <w:pPr>
+        <w:rPr>
+          <w:b/>
+          <w:bCs/>
+          <w:sz w:val="32"/>
+          <w:szCs w:val="32"/>
+        </w:rPr>
+      </w:pPr>
+    </w:p>
+    <w:p>
+      <w:pPr>
+        <w:rPr>
+          <w:b/>
+          <w:bCs/>
+          <w:sz w:val="32"/>
+          <w:szCs w:val="32"/>
+        </w:rPr>
+      </w:pPr>
+    </w:p>
+    <w:p>
+      <w:pPr>
+        <w:rPr>
+          <w:b/>
+          <w:bCs/>
+          <w:sz w:val="32"/>
+          <w:szCs w:val="32"/>
+        </w:rPr>
+      </w:pPr>
+    </w:p>
+    <w:p>
+      <w:pPr>
+        <w:rPr>
+          <w:b/>
+          <w:bCs/>
+          <w:sz w:val="32"/>
+          <w:szCs w:val="32"/>
+        </w:rPr>
+      </w:pPr>
+      <w:r>
+        <w:rPr>
+          <w:b/>
+          <w:bCs/>
+          <w:sz w:val="32"/>
+          <w:szCs w:val="32"/>
+        </w:rPr>
+        <w:lastRenderedPageBreak/>
+        <w:t>git CHECKOUT</w:t>
+      </w:r>
+    </w:p>
+    <w:p>
+      <w:pPr>
+        <w:rPr>
+          <w:sz w:val="24"/>
+          <w:szCs w:val="24"/>
+        </w:rPr>
+      </w:pPr>
+      <w:r>
+        <w:rPr>
+          <w:sz w:val="24"/>
+          <w:szCs w:val="24"/>
+        </w:rPr>
+        <w:t>the checkout command allows me to compare whether the node I’m working on is the same or different from the main directory in this case my branch is up to date with the origin/main repository.</w:t>
+      </w:r>
+    </w:p>
+    <w:p>
+      <w:pPr>
+        <w:rPr>
+          <w:sz w:val="24"/>
+          <w:szCs w:val="24"/>
+        </w:rPr>
+      </w:pPr>
+      <w:r>
+        <w:rPr>
+          <w:sz w:val="24"/>
+          <w:szCs w:val="24"/>
+        </w:rPr>
+        <w:drawing>
+          <wp:inline distT="0" distB="0" distL="0" distR="0" wp14:anchorId="15BC4649" wp14:editId="72E12C5E">
+            <wp:extent cx="5239481" cy="962159"/>
+            <wp:effectExtent l="0" t="0" r="0" b="9525"/>
+            <wp:docPr id="9" name="Picture 9"/>
+            <wp:cNvGraphicFramePr>
+              <a:graphicFrameLocks xmlns:a="http://schemas.openxmlformats.org/drawingml/2006/main" noChangeAspect="1"/>
+            </wp:cNvGraphicFramePr>
+            <a:graphic xmlns:a="http://schemas.openxmlformats.org/drawingml/2006/main">
+              <a:graphicData uri="http://schemas.openxmlformats.org/drawingml/2006/picture">
+                <pic:pic xmlns:pic="http://schemas.openxmlformats.org/drawingml/2006/picture">
+                  <pic:nvPicPr>
+                    <pic:cNvPr id="1" name=""/>
+                    <pic:cNvPicPr/>
+                  </pic:nvPicPr>
+                  <pic:blipFill>
+                    <a:blip r:embed="rId12"/>
+                    <a:stretch>
+                      <a:fillRect/>
+                    </a:stretch>
+                  </pic:blipFill>
+                  <pic:spPr>
+                    <a:xfrm>
+                      <a:off x="0" y="0"/>
+                      <a:ext cx="5239481" cy="962159"/>
+                    </a:xfrm>
+                    <a:prstGeom prst="rect">
+                      <a:avLst/>
+                    </a:prstGeom>
+                  </pic:spPr>
+                </pic:pic>
+              </a:graphicData>
+            </a:graphic>
+          </wp:inline>
+        </w:drawing>
+      </w:r>
+    </w:p>
+    <w:p>
+      <w:pPr>
+        <w:rPr>
+          <w:sz w:val="24"/>
+          <w:szCs w:val="24"/>
+        </w:rPr>
+      </w:pPr>
+    </w:p>
+    <w:p>
+      <w:pPr>
+        <w:rPr>
+          <w:sz w:val="24"/>
+          <w:szCs w:val="24"/>
+        </w:rPr>
+      </w:pPr>
+    </w:p>
+    <w:p>
+      <w:pPr>
+        <w:rPr>
+          <w:sz w:val="24"/>
+          <w:szCs w:val="24"/>
+        </w:rPr>
+      </w:pPr>
+    </w:p>
+    <w:p>
+      <w:pPr>
+        <w:rPr>
+          <w:sz w:val="24"/>
+          <w:szCs w:val="24"/>
+        </w:rPr>
+      </w:pPr>
+    </w:p>
+    <w:p/>
     <w:p/>
     <w:sectPr>
       <w:pgSz w:w="11906" w:h="16838"/>
